--- a/Gitbash远程仓库配置.docx
+++ b/Gitbash远程仓库配置.docx
@@ -3033,6 +3033,24 @@
           <w:sz w:val="32"/>
           <w:szCs w:val="32"/>
         </w:rPr>
+        <w:t>参数在首次上传必须要有；</w:t>
+      </w:r>
+      <w:bookmarkStart w:id="0" w:name="_GoBack"/>
+      <w:bookmarkEnd w:id="0"/>
+      <w:r>
+        <w:rPr>
+          <w:rFonts w:hint="eastAsia"/>
+          <w:sz w:val="32"/>
+          <w:szCs w:val="32"/>
+        </w:rPr>
+        <w:t>经验证</w:t>
+      </w:r>
+      <w:r>
+        <w:rPr>
+          <w:rFonts w:hint="eastAsia"/>
+          <w:sz w:val="32"/>
+          <w:szCs w:val="32"/>
+        </w:rPr>
         <w:t>成功上传！</w:t>
       </w:r>
     </w:p>
@@ -3094,8 +3112,6 @@
           <w:szCs w:val="32"/>
         </w:rPr>
       </w:pPr>
-      <w:bookmarkStart w:id="0" w:name="_GoBack"/>
-      <w:bookmarkEnd w:id="0"/>
     </w:p>
     <w:p>
       <w:pPr>
